--- a/coursework/task.docx
+++ b/coursework/task.docx
@@ -163,8 +163,6 @@
                 <w:lang w:eastAsia="ru-RU"/>
               </w:rPr>
             </w:pPr>
-            <w:proofErr w:type="spellStart"/>
-            <w:proofErr w:type="gramStart"/>
             <w:r>
               <w:rPr>
                 <w:rFonts w:eastAsia="Times New Roman"/>
@@ -173,19 +171,7 @@
                 <w:szCs w:val="20"/>
                 <w:lang w:eastAsia="ru-RU"/>
               </w:rPr>
-              <w:t>Дополнитель-ные</w:t>
-            </w:r>
-            <w:proofErr w:type="spellEnd"/>
-            <w:proofErr w:type="gramEnd"/>
-            <w:r>
-              <w:rPr>
-                <w:rFonts w:eastAsia="Times New Roman"/>
-                <w:i/>
-                <w:sz w:val="22"/>
-                <w:szCs w:val="20"/>
-                <w:lang w:eastAsia="ru-RU"/>
-              </w:rPr>
-              <w:t xml:space="preserve"> сведения</w:t>
+              <w:t>Дополнитель-ные сведения</w:t>
             </w:r>
           </w:p>
         </w:tc>
@@ -573,7 +559,27 @@
                 <w:szCs w:val="20"/>
                 <w:lang w:eastAsia="ru-RU"/>
               </w:rPr>
-              <w:t>42 с.</w:t>
+              <w:t>4</w:t>
+            </w:r>
+            <w:r>
+              <w:rPr>
+                <w:rFonts w:eastAsia="Times New Roman"/>
+                <w:color w:val="000000"/>
+                <w:sz w:val="24"/>
+                <w:szCs w:val="20"/>
+                <w:lang w:eastAsia="ru-RU"/>
+              </w:rPr>
+              <w:t>1</w:t>
+            </w:r>
+            <w:r>
+              <w:rPr>
+                <w:rFonts w:eastAsia="Times New Roman"/>
+                <w:color w:val="000000"/>
+                <w:sz w:val="24"/>
+                <w:szCs w:val="20"/>
+                <w:lang w:eastAsia="ru-RU"/>
+              </w:rPr>
+              <w:t xml:space="preserve"> с.</w:t>
             </w:r>
           </w:p>
         </w:tc>
@@ -1192,7 +1198,7 @@
                 <w:rFonts w:eastAsia="Times New Roman"/>
                 <w:sz w:val="20"/>
                 <w:szCs w:val="20"/>
-                <w:lang w:eastAsia="ru-RU"/>
+                <w:lang w:val="en-US" w:eastAsia="ru-RU"/>
               </w:rPr>
             </w:pPr>
             <w:r>
@@ -1202,7 +1208,25 @@
                 <w:szCs w:val="20"/>
                 <w:lang w:eastAsia="ru-RU"/>
               </w:rPr>
-              <w:t>Схема алгоритма</w:t>
+              <w:t xml:space="preserve">Схема </w:t>
+            </w:r>
+            <w:r>
+              <w:rPr>
+                <w:rFonts w:eastAsia="Times New Roman"/>
+                <w:sz w:val="20"/>
+                <w:szCs w:val="20"/>
+                <w:lang w:eastAsia="ru-RU"/>
+              </w:rPr>
+              <w:t xml:space="preserve">метода </w:t>
+            </w:r>
+            <w:r>
+              <w:rPr>
+                <w:rFonts w:eastAsia="Times New Roman"/>
+                <w:sz w:val="20"/>
+                <w:szCs w:val="20"/>
+                <w:lang w:val="en-US" w:eastAsia="ru-RU"/>
+              </w:rPr>
+              <w:t>RespondKey</w:t>
             </w:r>
           </w:p>
         </w:tc>
@@ -4307,7 +4331,6 @@
                 <w:lang w:val="en-US" w:eastAsia="ru-RU"/>
               </w:rPr>
             </w:pPr>
-            <w:proofErr w:type="spellStart"/>
             <w:r>
               <w:rPr>
                 <w:rFonts w:eastAsia="Times New Roman"/>
@@ -4317,7 +4340,6 @@
               </w:rPr>
               <w:t>Изм</w:t>
             </w:r>
-            <w:proofErr w:type="spellEnd"/>
           </w:p>
         </w:tc>
         <w:tc>
@@ -4396,19 +4418,8 @@
                 <w:szCs w:val="16"/>
                 <w:lang w:eastAsia="ru-RU"/>
               </w:rPr>
-              <w:t xml:space="preserve">№ </w:t>
+              <w:t>№ докум</w:t>
             </w:r>
-            <w:proofErr w:type="spellStart"/>
-            <w:r>
-              <w:rPr>
-                <w:rFonts w:eastAsia="Times New Roman"/>
-                <w:sz w:val="16"/>
-                <w:szCs w:val="16"/>
-                <w:lang w:eastAsia="ru-RU"/>
-              </w:rPr>
-              <w:t>докум</w:t>
-            </w:r>
-            <w:proofErr w:type="spellEnd"/>
             <w:r>
               <w:rPr>
                 <w:rFonts w:eastAsia="Times New Roman"/>
@@ -4449,7 +4460,6 @@
                 <w:lang w:val="en-US" w:eastAsia="ru-RU"/>
               </w:rPr>
             </w:pPr>
-            <w:proofErr w:type="spellStart"/>
             <w:r>
               <w:rPr>
                 <w:rFonts w:eastAsia="Times New Roman"/>
@@ -4459,7 +4469,6 @@
               </w:rPr>
               <w:t>Подп</w:t>
             </w:r>
-            <w:proofErr w:type="spellEnd"/>
             <w:r>
               <w:rPr>
                 <w:rFonts w:eastAsia="Times New Roman"/>
@@ -4792,23 +4801,13 @@
                 <w:lang w:eastAsia="ru-RU"/>
               </w:rPr>
             </w:pPr>
-            <w:proofErr w:type="spellStart"/>
             <w:r>
               <w:rPr>
                 <w:rFonts w:eastAsia="Times New Roman"/>
                 <w:sz w:val="22"/>
                 <w:lang w:eastAsia="ru-RU"/>
               </w:rPr>
-              <w:t>Разраб</w:t>
-            </w:r>
-            <w:proofErr w:type="spellEnd"/>
-            <w:r>
-              <w:rPr>
-                <w:rFonts w:eastAsia="Times New Roman"/>
-                <w:sz w:val="22"/>
-                <w:lang w:eastAsia="ru-RU"/>
-              </w:rPr>
-              <w:t>.</w:t>
+              <w:t>Разраб.</w:t>
             </w:r>
           </w:p>
         </w:tc>
@@ -5156,23 +5155,13 @@
                 <w:lang w:eastAsia="ru-RU"/>
               </w:rPr>
             </w:pPr>
-            <w:proofErr w:type="spellStart"/>
             <w:r>
               <w:rPr>
                 <w:rFonts w:eastAsia="Times New Roman"/>
                 <w:sz w:val="22"/>
                 <w:lang w:eastAsia="ru-RU"/>
               </w:rPr>
-              <w:t>Провер</w:t>
-            </w:r>
-            <w:proofErr w:type="spellEnd"/>
-            <w:r>
-              <w:rPr>
-                <w:rFonts w:eastAsia="Times New Roman"/>
-                <w:sz w:val="22"/>
-                <w:lang w:eastAsia="ru-RU"/>
-              </w:rPr>
-              <w:t>.</w:t>
+              <w:t>Провер.</w:t>
             </w:r>
           </w:p>
         </w:tc>
@@ -5212,19 +5201,8 @@
                 <w:szCs w:val="18"/>
                 <w:lang w:eastAsia="ru-RU"/>
               </w:rPr>
-              <w:t xml:space="preserve">Шульга </w:t>
+              <w:t>Шульга Е.С</w:t>
             </w:r>
-            <w:proofErr w:type="gramStart"/>
-            <w:r>
-              <w:rPr>
-                <w:rFonts w:eastAsia="Times New Roman"/>
-                <w:sz w:val="18"/>
-                <w:szCs w:val="18"/>
-                <w:lang w:eastAsia="ru-RU"/>
-              </w:rPr>
-              <w:t>Е.С</w:t>
-            </w:r>
-            <w:proofErr w:type="gramEnd"/>
           </w:p>
         </w:tc>
         <w:tc>
@@ -5833,54 +5811,6 @@
         <w:autoSpaceDN w:val="0"/>
         <w:adjustRightInd w:val="0"/>
         <w:spacing w:line="336" w:lineRule="auto"/>
-        <w:ind w:left="78" w:right="-108" w:hangingChars="28" w:hanging="78"/>
-        <w:jc w:val="center"/>
-        <w:rPr>
-          <w:rFonts w:eastAsia="Times New Roman"/>
-          <w:szCs w:val="28"/>
-          <w:lang w:eastAsia="ru-RU"/>
-        </w:rPr>
-      </w:pPr>
-      <w:r>
-        <w:rPr>
-          <w:rFonts w:eastAsia="Times New Roman"/>
-          <w:szCs w:val="28"/>
-          <w:lang w:eastAsia="ru-RU"/>
-        </w:rPr>
-        <w:t>Учреждение образования</w:t>
-      </w:r>
-    </w:p>
-    <w:p>
-      <w:pPr>
-        <w:widowControl w:val="0"/>
-        <w:autoSpaceDE w:val="0"/>
-        <w:autoSpaceDN w:val="0"/>
-        <w:adjustRightInd w:val="0"/>
-        <w:spacing w:line="336" w:lineRule="auto"/>
-        <w:ind w:left="78" w:right="79" w:hangingChars="28" w:hanging="78"/>
-        <w:jc w:val="center"/>
-        <w:rPr>
-          <w:rFonts w:eastAsia="Times New Roman"/>
-          <w:szCs w:val="28"/>
-          <w:lang w:eastAsia="ru-RU"/>
-        </w:rPr>
-      </w:pPr>
-      <w:r>
-        <w:rPr>
-          <w:rFonts w:eastAsia="Times New Roman"/>
-          <w:szCs w:val="28"/>
-          <w:lang w:eastAsia="ru-RU"/>
-        </w:rPr>
-        <w:t>«Белорусский государственный университет информатики и радиоэлектроники»</w:t>
-      </w:r>
-    </w:p>
-    <w:p>
-      <w:pPr>
-        <w:widowControl w:val="0"/>
-        <w:autoSpaceDE w:val="0"/>
-        <w:autoSpaceDN w:val="0"/>
-        <w:adjustRightInd w:val="0"/>
-        <w:spacing w:line="336" w:lineRule="auto"/>
         <w:ind w:left="56" w:right="143" w:hangingChars="28" w:hanging="56"/>
         <w:jc w:val="center"/>
         <w:rPr>
@@ -6631,7 +6561,25 @@
           <w:u w:val="single"/>
           <w:lang w:eastAsia="ru-RU"/>
         </w:rPr>
-        <w:t>11.12.2020</w:t>
+        <w:t>1</w:t>
+      </w:r>
+      <w:r>
+        <w:rPr>
+          <w:rFonts w:eastAsia="Times New Roman"/>
+          <w:szCs w:val="28"/>
+          <w:u w:val="single"/>
+          <w:lang w:eastAsia="ru-RU"/>
+        </w:rPr>
+        <w:t>7</w:t>
+      </w:r>
+      <w:r>
+        <w:rPr>
+          <w:rFonts w:eastAsia="Times New Roman"/>
+          <w:szCs w:val="28"/>
+          <w:u w:val="single"/>
+          <w:lang w:eastAsia="ru-RU"/>
+        </w:rPr>
+        <w:t>.12.2020</w:t>
       </w:r>
       <w:r>
         <w:rPr>
@@ -6789,15 +6737,7 @@
     </w:p>
     <w:p>
       <w:pPr>
-        <w:widowControl w:val="0"/>
-        <w:tabs>
-          <w:tab w:val="left" w:pos="9006"/>
-        </w:tabs>
-        <w:autoSpaceDE w:val="0"/>
-        <w:autoSpaceDN w:val="0"/>
-        <w:adjustRightInd w:val="0"/>
-        <w:spacing w:line="336" w:lineRule="auto"/>
-        <w:ind w:left="78" w:right="29" w:hangingChars="28" w:hanging="78"/>
+        <w:ind w:firstLine="0"/>
         <w:rPr>
           <w:rFonts w:eastAsia="Times New Roman"/>
           <w:szCs w:val="28"/>
@@ -6827,74 +6767,136 @@
           <w:szCs w:val="28"/>
           <w:lang w:val="be-BY" w:eastAsia="ru-RU"/>
         </w:rPr>
-        <w:t xml:space="preserve"> Яз</w:t>
-      </w:r>
-      <w:proofErr w:type="spellStart"/>
-      <w:r>
-        <w:rPr>
-          <w:rFonts w:eastAsia="Times New Roman"/>
-          <w:szCs w:val="28"/>
-          <w:u w:val="single"/>
-          <w:lang w:eastAsia="ru-RU"/>
-        </w:rPr>
-        <w:t>ык</w:t>
-      </w:r>
-      <w:proofErr w:type="spellEnd"/>
-      <w:r>
-        <w:rPr>
-          <w:rFonts w:eastAsia="Times New Roman"/>
-          <w:szCs w:val="28"/>
-          <w:u w:val="single"/>
-          <w:lang w:eastAsia="ru-RU"/>
-        </w:rPr>
-        <w:t xml:space="preserve"> программирования </w:t>
-      </w:r>
-      <w:r>
-        <w:rPr>
-          <w:rFonts w:eastAsia="Times New Roman"/>
-          <w:szCs w:val="28"/>
+        <w:t xml:space="preserve"> </w:t>
+      </w:r>
+      <w:r>
+        <w:rPr>
+          <w:rFonts w:eastAsia="Times New Roman"/>
+          <w:szCs w:val="24"/>
+          <w:u w:val="single"/>
+          <w:lang w:eastAsia="ru-RU"/>
+        </w:rPr>
+        <w:t xml:space="preserve">язык программирования С++, набор базовых функций интерфейсов программирования приложений операционных систем </w:t>
+      </w:r>
+      <w:r>
+        <w:rPr>
+          <w:rFonts w:eastAsia="Times New Roman"/>
+          <w:szCs w:val="24"/>
           <w:u w:val="single"/>
           <w:lang w:val="en-US" w:eastAsia="ru-RU"/>
         </w:rPr>
-        <w:t>C</w:t>
-      </w:r>
-      <w:r>
-        <w:rPr>
-          <w:rFonts w:eastAsia="Times New Roman"/>
-          <w:szCs w:val="28"/>
-          <w:u w:val="single"/>
-          <w:lang w:eastAsia="ru-RU"/>
-        </w:rPr>
-        <w:t xml:space="preserve">++, средства </w:t>
-      </w:r>
-      <w:proofErr w:type="spellStart"/>
-      <w:r>
-        <w:rPr>
-          <w:rFonts w:eastAsia="Times New Roman"/>
-          <w:szCs w:val="28"/>
+        <w:t>Microsoft</w:t>
+      </w:r>
+      <w:r>
+        <w:rPr>
+          <w:rFonts w:eastAsia="Times New Roman"/>
+          <w:szCs w:val="24"/>
+          <w:u w:val="single"/>
+          <w:lang w:eastAsia="ru-RU"/>
+        </w:rPr>
+        <w:t xml:space="preserve"> </w:t>
+      </w:r>
+      <w:r>
+        <w:rPr>
+          <w:rFonts w:eastAsia="Times New Roman"/>
+          <w:szCs w:val="24"/>
           <w:u w:val="single"/>
           <w:lang w:val="en-US" w:eastAsia="ru-RU"/>
         </w:rPr>
+        <w:t>Windows</w:t>
+      </w:r>
+      <w:r>
+        <w:rPr>
+          <w:rFonts w:eastAsia="Times New Roman"/>
+          <w:szCs w:val="24"/>
+          <w:u w:val="single"/>
+          <w:lang w:eastAsia="ru-RU"/>
+        </w:rPr>
+        <w:t xml:space="preserve"> </w:t>
+      </w:r>
+      <w:r>
+        <w:rPr>
+          <w:rFonts w:eastAsia="Times New Roman"/>
+          <w:szCs w:val="24"/>
+          <w:u w:val="single"/>
+          <w:lang w:val="en-US" w:eastAsia="ru-RU"/>
+        </w:rPr>
         <w:t>WinAPI</w:t>
       </w:r>
-      <w:proofErr w:type="spellEnd"/>
-      <w:r>
-        <w:rPr>
-          <w:rFonts w:eastAsia="Times New Roman"/>
-          <w:szCs w:val="28"/>
-          <w:u w:val="single"/>
-          <w:lang w:eastAsia="ru-RU"/>
-        </w:rPr>
-        <w:tab/>
-      </w:r>
-      <w:r>
-        <w:rPr>
-          <w:rFonts w:eastAsia="Times New Roman"/>
-          <w:szCs w:val="28"/>
-          <w:u w:val="single"/>
-          <w:lang w:eastAsia="ru-RU"/>
-        </w:rPr>
-        <w:tab/>
+      <w:r>
+        <w:rPr>
+          <w:rFonts w:eastAsia="Times New Roman"/>
+          <w:szCs w:val="24"/>
+          <w:u w:val="single"/>
+          <w:lang w:eastAsia="ru-RU"/>
+        </w:rPr>
+        <w:t xml:space="preserve">,  среда разработки </w:t>
+      </w:r>
+      <w:r>
+        <w:rPr>
+          <w:rFonts w:eastAsia="Times New Roman"/>
+          <w:szCs w:val="24"/>
+          <w:u w:val="single"/>
+          <w:lang w:val="en-US" w:eastAsia="ru-RU"/>
+        </w:rPr>
+        <w:t>Microsoft</w:t>
+      </w:r>
+      <w:r>
+        <w:rPr>
+          <w:rFonts w:eastAsia="Times New Roman"/>
+          <w:szCs w:val="24"/>
+          <w:u w:val="single"/>
+          <w:lang w:eastAsia="ru-RU"/>
+        </w:rPr>
+        <w:t xml:space="preserve"> </w:t>
+      </w:r>
+      <w:r>
+        <w:rPr>
+          <w:rFonts w:eastAsia="Times New Roman"/>
+          <w:szCs w:val="24"/>
+          <w:u w:val="single"/>
+          <w:lang w:val="en-US" w:eastAsia="ru-RU"/>
+        </w:rPr>
+        <w:t>Visual</w:t>
+      </w:r>
+      <w:r>
+        <w:rPr>
+          <w:rFonts w:eastAsia="Times New Roman"/>
+          <w:szCs w:val="24"/>
+          <w:u w:val="single"/>
+          <w:lang w:eastAsia="ru-RU"/>
+        </w:rPr>
+        <w:t xml:space="preserve"> </w:t>
+      </w:r>
+      <w:r>
+        <w:rPr>
+          <w:rFonts w:eastAsia="Times New Roman"/>
+          <w:szCs w:val="24"/>
+          <w:u w:val="single"/>
+          <w:lang w:val="en-US" w:eastAsia="ru-RU"/>
+        </w:rPr>
+        <w:t>Studio</w:t>
+      </w:r>
+      <w:r>
+        <w:rPr>
+          <w:rFonts w:eastAsia="Times New Roman"/>
+          <w:szCs w:val="24"/>
+          <w:u w:val="single"/>
+          <w:lang w:eastAsia="ru-RU"/>
+        </w:rPr>
+        <w:t xml:space="preserve">. </w:t>
+      </w:r>
+      <w:r>
+        <w:rPr>
+          <w:u w:val="single"/>
+        </w:rPr>
+        <w:t>Р</w:t>
+      </w:r>
+      <w:r>
+        <w:rPr>
+          <w:u w:val="single"/>
+        </w:rPr>
+        <w:t>еализовать игру в оконном режиме, реализовать возможность перемещения фигур по игровому полю, реализовать возможность остановить игру и возобновить ее позже, реализовать возможность поворота фигур вокруг своей оси.</w:t>
       </w:r>
       <w:r>
         <w:rPr>
@@ -6947,16 +6949,7 @@
           <w:szCs w:val="28"/>
           <w:lang w:eastAsia="ru-RU"/>
         </w:rPr>
-        <w:t xml:space="preserve">Содержание расчётно-пояснительной записки (перечень вопросов, которые </w:t>
-      </w:r>
-      <w:r>
-        <w:rPr>
-          <w:rFonts w:eastAsia="Times New Roman"/>
-          <w:szCs w:val="28"/>
-          <w:lang w:eastAsia="ru-RU"/>
-        </w:rPr>
-        <w:lastRenderedPageBreak/>
-        <w:t>подлежат разработке)</w:t>
+        <w:t>Содержание расчётно-пояснительной записки (перечень вопросов, которые подлежат разработке)</w:t>
       </w:r>
     </w:p>
     <w:p>
@@ -6989,6 +6982,7 @@
           <w:u w:val="single"/>
           <w:lang w:val="be-BY" w:eastAsia="ru-RU"/>
         </w:rPr>
+        <w:lastRenderedPageBreak/>
         <w:t xml:space="preserve">Введение. </w:t>
       </w:r>
     </w:p>
@@ -7381,37 +7375,14 @@
           <w:u w:val="single"/>
           <w:lang w:eastAsia="ru-RU"/>
         </w:rPr>
-        <w:tab/>
-      </w:r>
-      <w:r>
-        <w:rPr>
-          <w:rFonts w:eastAsia="Times New Roman"/>
-          <w:spacing w:val="-6"/>
-          <w:szCs w:val="28"/>
-          <w:u w:val="single"/>
-          <w:lang w:eastAsia="ru-RU"/>
-        </w:rPr>
-        <w:tab/>
-      </w:r>
-      <w:r>
-        <w:rPr>
-          <w:rFonts w:eastAsia="Times New Roman"/>
-          <w:spacing w:val="-6"/>
-          <w:szCs w:val="28"/>
-          <w:u w:val="single"/>
-          <w:lang w:eastAsia="ru-RU"/>
-        </w:rPr>
-        <w:tab/>
-      </w:r>
-      <w:r>
-        <w:rPr>
-          <w:rFonts w:eastAsia="Times New Roman"/>
-          <w:spacing w:val="-6"/>
-          <w:szCs w:val="28"/>
-          <w:u w:val="single"/>
-          <w:lang w:eastAsia="ru-RU"/>
-        </w:rPr>
-        <w:tab/>
+        <w:t xml:space="preserve"> метода </w:t>
+      </w:r>
+      <w:r>
+        <w:rPr>
+          <w:u w:val="single"/>
+          <w:lang w:val="en-US"/>
+        </w:rPr>
+        <w:t>RespondKey</w:t>
       </w:r>
       <w:r>
         <w:rPr>
@@ -8191,27 +8162,7 @@
           <w:u w:val="single"/>
           <w:lang w:eastAsia="ru-RU"/>
         </w:rPr>
-        <w:t xml:space="preserve">раздел 1, введение к </w:t>
-      </w:r>
-      <w:proofErr w:type="gramStart"/>
-      <w:r>
-        <w:rPr>
-          <w:rFonts w:eastAsia="Times New Roman"/>
-          <w:szCs w:val="28"/>
-          <w:u w:val="single"/>
-          <w:lang w:eastAsia="ru-RU"/>
-        </w:rPr>
-        <w:t>06.10.2020  –</w:t>
-      </w:r>
-      <w:proofErr w:type="gramEnd"/>
-      <w:r>
-        <w:rPr>
-          <w:rFonts w:eastAsia="Times New Roman"/>
-          <w:szCs w:val="28"/>
-          <w:u w:val="single"/>
-          <w:lang w:eastAsia="ru-RU"/>
-        </w:rPr>
-        <w:t xml:space="preserve">  10 % готовности работы;</w:t>
+        <w:t>раздел 1, введение к 06.10.2020  –  10 % готовности работы;</w:t>
       </w:r>
       <w:r>
         <w:rPr>
@@ -8264,27 +8215,7 @@
           <w:u w:val="single"/>
           <w:lang w:eastAsia="ru-RU"/>
         </w:rPr>
-        <w:t xml:space="preserve">разделы 2 к </w:t>
-      </w:r>
-      <w:proofErr w:type="gramStart"/>
-      <w:r>
-        <w:rPr>
-          <w:rFonts w:eastAsia="Times New Roman"/>
-          <w:szCs w:val="28"/>
-          <w:u w:val="single"/>
-          <w:lang w:eastAsia="ru-RU"/>
-        </w:rPr>
-        <w:t>27.10.2020  –</w:t>
-      </w:r>
-      <w:proofErr w:type="gramEnd"/>
-      <w:r>
-        <w:rPr>
-          <w:rFonts w:eastAsia="Times New Roman"/>
-          <w:szCs w:val="28"/>
-          <w:u w:val="single"/>
-          <w:lang w:eastAsia="ru-RU"/>
-        </w:rPr>
-        <w:t xml:space="preserve">  30 % готовности работы;</w:t>
+        <w:t>разделы 2 к 27.10.2020  –  30 % готовности работы;</w:t>
       </w:r>
       <w:r>
         <w:rPr>
@@ -8355,27 +8286,7 @@
           <w:u w:val="single"/>
           <w:lang w:eastAsia="ru-RU"/>
         </w:rPr>
-        <w:t xml:space="preserve">разделы 3,4 к 17.11.2020   </w:t>
-      </w:r>
-      <w:proofErr w:type="gramStart"/>
-      <w:r>
-        <w:rPr>
-          <w:rFonts w:eastAsia="Times New Roman"/>
-          <w:szCs w:val="28"/>
-          <w:u w:val="single"/>
-          <w:lang w:eastAsia="ru-RU"/>
-        </w:rPr>
-        <w:t>–  60</w:t>
-      </w:r>
-      <w:proofErr w:type="gramEnd"/>
-      <w:r>
-        <w:rPr>
-          <w:rFonts w:eastAsia="Times New Roman"/>
-          <w:szCs w:val="28"/>
-          <w:u w:val="single"/>
-          <w:lang w:eastAsia="ru-RU"/>
-        </w:rPr>
-        <w:t> % готовности работы;</w:t>
+        <w:t>разделы 3,4 к 17.11.2020   –  60 % готовности работы;</w:t>
       </w:r>
       <w:r>
         <w:rPr>
@@ -8437,27 +8348,7 @@
           <w:u w:val="single"/>
           <w:lang w:eastAsia="ru-RU"/>
         </w:rPr>
-        <w:t xml:space="preserve">раздел 5, 6 к </w:t>
-      </w:r>
-      <w:proofErr w:type="gramStart"/>
-      <w:r>
-        <w:rPr>
-          <w:rFonts w:eastAsia="Times New Roman"/>
-          <w:szCs w:val="28"/>
-          <w:u w:val="single"/>
-          <w:lang w:eastAsia="ru-RU"/>
-        </w:rPr>
-        <w:t>01.12.2020  –</w:t>
-      </w:r>
-      <w:proofErr w:type="gramEnd"/>
-      <w:r>
-        <w:rPr>
-          <w:rFonts w:eastAsia="Times New Roman"/>
-          <w:szCs w:val="28"/>
-          <w:u w:val="single"/>
-          <w:lang w:eastAsia="ru-RU"/>
-        </w:rPr>
-        <w:t xml:space="preserve">  90 % готовности работы;</w:t>
+        <w:t>раздел 5, 6 к 01.12.2020  –  90 % готовности работы;</w:t>
       </w:r>
       <w:r>
         <w:rPr>
@@ -9039,7 +8930,7 @@
       </w:pPr>
     </w:p>
     <w:sectPr>
-      <w:footerReference w:type="default" r:id="rId4"/>
+      <w:footerReference w:type="default" r:id="rId7"/>
       <w:pgSz w:w="11906" w:h="16838"/>
       <w:pgMar w:top="1134" w:right="850" w:bottom="1134" w:left="1701" w:header="708" w:footer="708" w:gutter="0"/>
       <w:cols w:space="708"/>
@@ -9048,6 +8939,25 @@
     </w:sectPr>
   </w:body>
 </w:document>
+</file>
+
+<file path=word/endnotes.xml><?xml version="1.0" encoding="utf-8"?>
+<w:endnotes xmlns:wpc="http://schemas.microsoft.com/office/word/2010/wordprocessingCanvas" xmlns:cx="http://schemas.microsoft.com/office/drawing/2014/chartex" xmlns:cx1="http://schemas.microsoft.com/office/drawing/2015/9/8/chartex" xmlns:cx2="http://schemas.microsoft.com/office/drawing/2015/10/21/chartex" xmlns:cx3="http://schemas.microsoft.com/office/drawing/2016/5/9/chartex" xmlns:cx4="http://schemas.microsoft.com/office/drawing/2016/5/10/chartex" xmlns:cx5="http://schemas.microsoft.com/office/drawing/2016/5/11/chartex" xmlns:cx6="http://schemas.microsoft.com/office/drawing/2016/5/12/chartex" xmlns:cx7="http://schemas.microsoft.com/office/drawing/2016/5/13/chartex" xmlns:cx8="http://schemas.microsoft.com/office/drawing/2016/5/14/chartex" xmlns:mc="http://schemas.openxmlformats.org/markup-compatibility/2006" xmlns:aink="http://schemas.microsoft.com/office/drawing/2016/ink" xmlns:am3d="http://schemas.microsoft.com/office/drawing/2017/model3d" xmlns:o="urn:schemas-microsoft-com:office:office" xmlns:r="http://schemas.openxmlformats.org/officeDocument/2006/relationships" xmlns:m="http://schemas.openxmlformats.org/officeDocument/2006/math" xmlns:v="urn:schemas-microsoft-com:vml" xmlns:wp14="http://schemas.microsoft.com/office/word/2010/wordprocessingDrawing" xmlns:wp="http://schemas.openxmlformats.org/drawingml/2006/wordprocessingDrawing" xmlns:w10="urn:schemas-microsoft-com:office:word" xmlns:w="http://schemas.openxmlformats.org/wordprocessingml/2006/main" xmlns:w14="http://schemas.microsoft.com/office/word/2010/wordml" xmlns:w15="http://schemas.microsoft.com/office/word/2012/wordml" xmlns:w16cex="http://schemas.microsoft.com/office/word/2018/wordml/cex" xmlns:w16cid="http://schemas.microsoft.com/office/word/2016/wordml/cid" xmlns:w16="http://schemas.microsoft.com/office/word/2018/wordml" xmlns:w16se="http://schemas.microsoft.com/office/word/2015/wordml/symex" xmlns:wpg="http://schemas.microsoft.com/office/word/2010/wordprocessingGroup" xmlns:wpi="http://schemas.microsoft.com/office/word/2010/wordprocessingInk" xmlns:wne="http://schemas.microsoft.com/office/word/2006/wordml" xmlns:wps="http://schemas.microsoft.com/office/word/2010/wordprocessingShape" mc:Ignorable="w14 w15 w16se w16cid w16 w16cex wp14">
+  <w:endnote w:type="separator" w:id="-1">
+    <w:p>
+      <w:r>
+        <w:separator/>
+      </w:r>
+    </w:p>
+  </w:endnote>
+  <w:endnote w:type="continuationSeparator" w:id="0">
+    <w:p>
+      <w:r>
+        <w:continuationSeparator/>
+      </w:r>
+    </w:p>
+  </w:endnote>
+</w:endnotes>
 </file>
 
 <file path=word/footer1.xml><?xml version="1.0" encoding="utf-8"?>
@@ -9091,6 +9001,155 @@
     </w:pPr>
   </w:p>
 </w:ftr>
+</file>
+
+<file path=word/footnotes.xml><?xml version="1.0" encoding="utf-8"?>
+<w:footnotes xmlns:wpc="http://schemas.microsoft.com/office/word/2010/wordprocessingCanvas" xmlns:cx="http://schemas.microsoft.com/office/drawing/2014/chartex" xmlns:cx1="http://schemas.microsoft.com/office/drawing/2015/9/8/chartex" xmlns:cx2="http://schemas.microsoft.com/office/drawing/2015/10/21/chartex" xmlns:cx3="http://schemas.microsoft.com/office/drawing/2016/5/9/chartex" xmlns:cx4="http://schemas.microsoft.com/office/drawing/2016/5/10/chartex" xmlns:cx5="http://schemas.microsoft.com/office/drawing/2016/5/11/chartex" xmlns:cx6="http://schemas.microsoft.com/office/drawing/2016/5/12/chartex" xmlns:cx7="http://schemas.microsoft.com/office/drawing/2016/5/13/chartex" xmlns:cx8="http://schemas.microsoft.com/office/drawing/2016/5/14/chartex" xmlns:mc="http://schemas.openxmlformats.org/markup-compatibility/2006" xmlns:aink="http://schemas.microsoft.com/office/drawing/2016/ink" xmlns:am3d="http://schemas.microsoft.com/office/drawing/2017/model3d" xmlns:o="urn:schemas-microsoft-com:office:office" xmlns:r="http://schemas.openxmlformats.org/officeDocument/2006/relationships" xmlns:m="http://schemas.openxmlformats.org/officeDocument/2006/math" xmlns:v="urn:schemas-microsoft-com:vml" xmlns:wp14="http://schemas.microsoft.com/office/word/2010/wordprocessingDrawing" xmlns:wp="http://schemas.openxmlformats.org/drawingml/2006/wordprocessingDrawing" xmlns:w10="urn:schemas-microsoft-com:office:word" xmlns:w="http://schemas.openxmlformats.org/wordprocessingml/2006/main" xmlns:w14="http://schemas.microsoft.com/office/word/2010/wordml" xmlns:w15="http://schemas.microsoft.com/office/word/2012/wordml" xmlns:w16cex="http://schemas.microsoft.com/office/word/2018/wordml/cex" xmlns:w16cid="http://schemas.microsoft.com/office/word/2016/wordml/cid" xmlns:w16="http://schemas.microsoft.com/office/word/2018/wordml" xmlns:w16se="http://schemas.microsoft.com/office/word/2015/wordml/symex" xmlns:wpg="http://schemas.microsoft.com/office/word/2010/wordprocessingGroup" xmlns:wpi="http://schemas.microsoft.com/office/word/2010/wordprocessingInk" xmlns:wne="http://schemas.microsoft.com/office/word/2006/wordml" xmlns:wps="http://schemas.microsoft.com/office/word/2010/wordprocessingShape" mc:Ignorable="w14 w15 w16se w16cid w16 w16cex wp14">
+  <w:footnote w:type="separator" w:id="-1">
+    <w:p>
+      <w:r>
+        <w:separator/>
+      </w:r>
+    </w:p>
+  </w:footnote>
+  <w:footnote w:type="continuationSeparator" w:id="0">
+    <w:p>
+      <w:r>
+        <w:continuationSeparator/>
+      </w:r>
+    </w:p>
+  </w:footnote>
+</w:footnotes>
+</file>
+
+<file path=word/numbering.xml><?xml version="1.0" encoding="utf-8"?>
+<w:numbering xmlns:wpc="http://schemas.microsoft.com/office/word/2010/wordprocessingCanvas" xmlns:cx="http://schemas.microsoft.com/office/drawing/2014/chartex" xmlns:cx1="http://schemas.microsoft.com/office/drawing/2015/9/8/chartex" xmlns:cx2="http://schemas.microsoft.com/office/drawing/2015/10/21/chartex" xmlns:cx3="http://schemas.microsoft.com/office/drawing/2016/5/9/chartex" xmlns:cx4="http://schemas.microsoft.com/office/drawing/2016/5/10/chartex" xmlns:cx5="http://schemas.microsoft.com/office/drawing/2016/5/11/chartex" xmlns:cx6="http://schemas.microsoft.com/office/drawing/2016/5/12/chartex" xmlns:cx7="http://schemas.microsoft.com/office/drawing/2016/5/13/chartex" xmlns:cx8="http://schemas.microsoft.com/office/drawing/2016/5/14/chartex" xmlns:mc="http://schemas.openxmlformats.org/markup-compatibility/2006" xmlns:aink="http://schemas.microsoft.com/office/drawing/2016/ink" xmlns:am3d="http://schemas.microsoft.com/office/drawing/2017/model3d" xmlns:o="urn:schemas-microsoft-com:office:office" xmlns:r="http://schemas.openxmlformats.org/officeDocument/2006/relationships" xmlns:m="http://schemas.openxmlformats.org/officeDocument/2006/math" xmlns:v="urn:schemas-microsoft-com:vml" xmlns:wp14="http://schemas.microsoft.com/office/word/2010/wordprocessingDrawing" xmlns:wp="http://schemas.openxmlformats.org/drawingml/2006/wordprocessingDrawing" xmlns:w10="urn:schemas-microsoft-com:office:word" xmlns:w="http://schemas.openxmlformats.org/wordprocessingml/2006/main" xmlns:w14="http://schemas.microsoft.com/office/word/2010/wordml" xmlns:w15="http://schemas.microsoft.com/office/word/2012/wordml" xmlns:w16cex="http://schemas.microsoft.com/office/word/2018/wordml/cex" xmlns:w16cid="http://schemas.microsoft.com/office/word/2016/wordml/cid" xmlns:w16="http://schemas.microsoft.com/office/word/2018/wordml" xmlns:w16se="http://schemas.microsoft.com/office/word/2015/wordml/symex" xmlns:wpg="http://schemas.microsoft.com/office/word/2010/wordprocessingGroup" xmlns:wpi="http://schemas.microsoft.com/office/word/2010/wordprocessingInk" xmlns:wne="http://schemas.microsoft.com/office/word/2006/wordml" xmlns:wps="http://schemas.microsoft.com/office/word/2010/wordprocessingShape" mc:Ignorable="w14 w15 w16se w16cid w16 w16cex wp14">
+  <w:abstractNum w:abstractNumId="0" w15:restartNumberingAfterBreak="0">
+    <w:nsid w:val="6A586F44"/>
+    <w:multiLevelType w:val="hybridMultilevel"/>
+    <w:tmpl w:val="A172FD58"/>
+    <w:lvl w:ilvl="0" w:tplc="F66E696E">
+      <w:start w:val="1"/>
+      <w:numFmt w:val="bullet"/>
+      <w:lvlText w:val=""/>
+      <w:lvlJc w:val="left"/>
+      <w:pPr>
+        <w:ind w:left="1440" w:hanging="360"/>
+      </w:pPr>
+      <w:rPr>
+        <w:rFonts w:ascii="Symbol" w:hAnsi="Symbol" w:hint="default"/>
+      </w:rPr>
+    </w:lvl>
+    <w:lvl w:ilvl="1" w:tplc="04190003">
+      <w:start w:val="1"/>
+      <w:numFmt w:val="bullet"/>
+      <w:lvlText w:val="o"/>
+      <w:lvlJc w:val="left"/>
+      <w:pPr>
+        <w:ind w:left="2160" w:hanging="360"/>
+      </w:pPr>
+      <w:rPr>
+        <w:rFonts w:ascii="Courier New" w:hAnsi="Courier New" w:cs="Courier New" w:hint="default"/>
+      </w:rPr>
+    </w:lvl>
+    <w:lvl w:ilvl="2" w:tplc="04190005">
+      <w:start w:val="1"/>
+      <w:numFmt w:val="bullet"/>
+      <w:lvlText w:val=""/>
+      <w:lvlJc w:val="left"/>
+      <w:pPr>
+        <w:ind w:left="2880" w:hanging="360"/>
+      </w:pPr>
+      <w:rPr>
+        <w:rFonts w:ascii="Wingdings" w:hAnsi="Wingdings" w:hint="default"/>
+      </w:rPr>
+    </w:lvl>
+    <w:lvl w:ilvl="3" w:tplc="04190001">
+      <w:start w:val="1"/>
+      <w:numFmt w:val="bullet"/>
+      <w:lvlText w:val=""/>
+      <w:lvlJc w:val="left"/>
+      <w:pPr>
+        <w:ind w:left="3600" w:hanging="360"/>
+      </w:pPr>
+      <w:rPr>
+        <w:rFonts w:ascii="Symbol" w:hAnsi="Symbol" w:hint="default"/>
+      </w:rPr>
+    </w:lvl>
+    <w:lvl w:ilvl="4" w:tplc="04190003">
+      <w:start w:val="1"/>
+      <w:numFmt w:val="bullet"/>
+      <w:lvlText w:val="o"/>
+      <w:lvlJc w:val="left"/>
+      <w:pPr>
+        <w:ind w:left="4320" w:hanging="360"/>
+      </w:pPr>
+      <w:rPr>
+        <w:rFonts w:ascii="Courier New" w:hAnsi="Courier New" w:cs="Courier New" w:hint="default"/>
+      </w:rPr>
+    </w:lvl>
+    <w:lvl w:ilvl="5" w:tplc="04190005">
+      <w:start w:val="1"/>
+      <w:numFmt w:val="bullet"/>
+      <w:lvlText w:val=""/>
+      <w:lvlJc w:val="left"/>
+      <w:pPr>
+        <w:ind w:left="5040" w:hanging="360"/>
+      </w:pPr>
+      <w:rPr>
+        <w:rFonts w:ascii="Wingdings" w:hAnsi="Wingdings" w:hint="default"/>
+      </w:rPr>
+    </w:lvl>
+    <w:lvl w:ilvl="6" w:tplc="04190001">
+      <w:start w:val="1"/>
+      <w:numFmt w:val="bullet"/>
+      <w:lvlText w:val=""/>
+      <w:lvlJc w:val="left"/>
+      <w:pPr>
+        <w:ind w:left="5760" w:hanging="360"/>
+      </w:pPr>
+      <w:rPr>
+        <w:rFonts w:ascii="Symbol" w:hAnsi="Symbol" w:hint="default"/>
+      </w:rPr>
+    </w:lvl>
+    <w:lvl w:ilvl="7" w:tplc="04190003">
+      <w:start w:val="1"/>
+      <w:numFmt w:val="bullet"/>
+      <w:lvlText w:val="o"/>
+      <w:lvlJc w:val="left"/>
+      <w:pPr>
+        <w:ind w:left="6480" w:hanging="360"/>
+      </w:pPr>
+      <w:rPr>
+        <w:rFonts w:ascii="Courier New" w:hAnsi="Courier New" w:cs="Courier New" w:hint="default"/>
+      </w:rPr>
+    </w:lvl>
+    <w:lvl w:ilvl="8" w:tplc="04190005">
+      <w:start w:val="1"/>
+      <w:numFmt w:val="bullet"/>
+      <w:lvlText w:val=""/>
+      <w:lvlJc w:val="left"/>
+      <w:pPr>
+        <w:ind w:left="7200" w:hanging="360"/>
+      </w:pPr>
+      <w:rPr>
+        <w:rFonts w:ascii="Wingdings" w:hAnsi="Wingdings" w:hint="default"/>
+      </w:rPr>
+    </w:lvl>
+  </w:abstractNum>
+  <w:num w:numId="1">
+    <w:abstractNumId w:val="0"/>
+    <w:lvlOverride w:ilvl="0"/>
+    <w:lvlOverride w:ilvl="1"/>
+    <w:lvlOverride w:ilvl="2"/>
+    <w:lvlOverride w:ilvl="3"/>
+    <w:lvlOverride w:ilvl="4"/>
+    <w:lvlOverride w:ilvl="5"/>
+    <w:lvlOverride w:ilvl="6"/>
+    <w:lvlOverride w:ilvl="7"/>
+    <w:lvlOverride w:ilvl="8"/>
+  </w:num>
+</w:numbering>
 </file>
 
 <file path=word/styles.xml><?xml version="1.0" encoding="utf-8"?>

--- a/coursework/task.docx
+++ b/coursework/task.docx
@@ -2,14 +2,6 @@
 <file path=word/document.xml><?xml version="1.0" encoding="utf-8"?>
 <w:document xmlns:wpc="http://schemas.microsoft.com/office/word/2010/wordprocessingCanvas" xmlns:cx="http://schemas.microsoft.com/office/drawing/2014/chartex" xmlns:cx1="http://schemas.microsoft.com/office/drawing/2015/9/8/chartex" xmlns:cx2="http://schemas.microsoft.com/office/drawing/2015/10/21/chartex" xmlns:cx3="http://schemas.microsoft.com/office/drawing/2016/5/9/chartex" xmlns:cx4="http://schemas.microsoft.com/office/drawing/2016/5/10/chartex" xmlns:cx5="http://schemas.microsoft.com/office/drawing/2016/5/11/chartex" xmlns:cx6="http://schemas.microsoft.com/office/drawing/2016/5/12/chartex" xmlns:cx7="http://schemas.microsoft.com/office/drawing/2016/5/13/chartex" xmlns:cx8="http://schemas.microsoft.com/office/drawing/2016/5/14/chartex" xmlns:mc="http://schemas.openxmlformats.org/markup-compatibility/2006" xmlns:aink="http://schemas.microsoft.com/office/drawing/2016/ink" xmlns:am3d="http://schemas.microsoft.com/office/drawing/2017/model3d" xmlns:o="urn:schemas-microsoft-com:office:office" xmlns:r="http://schemas.openxmlformats.org/officeDocument/2006/relationships" xmlns:m="http://schemas.openxmlformats.org/officeDocument/2006/math" xmlns:v="urn:schemas-microsoft-com:vml" xmlns:wp14="http://schemas.microsoft.com/office/word/2010/wordprocessingDrawing" xmlns:wp="http://schemas.openxmlformats.org/drawingml/2006/wordprocessingDrawing" xmlns:w10="urn:schemas-microsoft-com:office:word" xmlns:w="http://schemas.openxmlformats.org/wordprocessingml/2006/main" xmlns:w14="http://schemas.microsoft.com/office/word/2010/wordml" xmlns:w15="http://schemas.microsoft.com/office/word/2012/wordml" xmlns:w16cex="http://schemas.microsoft.com/office/word/2018/wordml/cex" xmlns:w16cid="http://schemas.microsoft.com/office/word/2016/wordml/cid" xmlns:w16="http://schemas.microsoft.com/office/word/2018/wordml" xmlns:w16se="http://schemas.microsoft.com/office/word/2015/wordml/symex" xmlns:wpg="http://schemas.microsoft.com/office/word/2010/wordprocessingGroup" xmlns:wpi="http://schemas.microsoft.com/office/word/2010/wordprocessingInk" xmlns:wne="http://schemas.microsoft.com/office/word/2006/wordml" xmlns:wps="http://schemas.microsoft.com/office/word/2010/wordprocessingShape" mc:Ignorable="w14 w15 w16se w16cid w16 w16cex wp14">
   <w:body>
-    <w:p>
-      <w:pPr>
-        <w:pStyle w:val="a6"/>
-      </w:pPr>
-      <w:r>
-        <w:t>ВЕДОМОСТЬ ДОКУМЕНТОВ</w:t>
-      </w:r>
-    </w:p>
     <w:p/>
     <w:tbl>
       <w:tblPr>
@@ -557,19 +549,9 @@
                 <w:color w:val="000000"/>
                 <w:sz w:val="24"/>
                 <w:szCs w:val="20"/>
-                <w:lang w:eastAsia="ru-RU"/>
-              </w:rPr>
-              <w:t>4</w:t>
-            </w:r>
-            <w:r>
-              <w:rPr>
-                <w:rFonts w:eastAsia="Times New Roman"/>
-                <w:color w:val="000000"/>
-                <w:sz w:val="24"/>
-                <w:szCs w:val="20"/>
-                <w:lang w:eastAsia="ru-RU"/>
-              </w:rPr>
-              <w:t>1</w:t>
+                <w:lang w:val="en-US" w:eastAsia="ru-RU"/>
+              </w:rPr>
+              <w:t>40</w:t>
             </w:r>
             <w:r>
               <w:rPr>
@@ -1198,7 +1180,7 @@
                 <w:rFonts w:eastAsia="Times New Roman"/>
                 <w:sz w:val="20"/>
                 <w:szCs w:val="20"/>
-                <w:lang w:val="en-US" w:eastAsia="ru-RU"/>
+                <w:lang w:eastAsia="ru-RU"/>
               </w:rPr>
             </w:pPr>
             <w:r>
@@ -1208,25 +1190,7 @@
                 <w:szCs w:val="20"/>
                 <w:lang w:eastAsia="ru-RU"/>
               </w:rPr>
-              <w:t xml:space="preserve">Схема </w:t>
-            </w:r>
-            <w:r>
-              <w:rPr>
-                <w:rFonts w:eastAsia="Times New Roman"/>
-                <w:sz w:val="20"/>
-                <w:szCs w:val="20"/>
-                <w:lang w:eastAsia="ru-RU"/>
-              </w:rPr>
-              <w:t xml:space="preserve">метода </w:t>
-            </w:r>
-            <w:r>
-              <w:rPr>
-                <w:rFonts w:eastAsia="Times New Roman"/>
-                <w:sz w:val="20"/>
-                <w:szCs w:val="20"/>
-                <w:lang w:val="en-US" w:eastAsia="ru-RU"/>
-              </w:rPr>
-              <w:t>RespondKey</w:t>
+              <w:t>Обработка пользовательского ввода. Схема алгоритма</w:t>
             </w:r>
           </w:p>
         </w:tc>
@@ -5062,7 +5026,7 @@
                 <w:color w:val="000000"/>
                 <w:sz w:val="22"/>
                 <w:szCs w:val="20"/>
-                <w:lang w:eastAsia="ru-RU"/>
+                <w:lang w:val="en-US" w:eastAsia="ru-RU"/>
               </w:rPr>
             </w:pPr>
             <w:r>
@@ -5073,7 +5037,17 @@
                 <w:szCs w:val="20"/>
                 <w:lang w:eastAsia="ru-RU"/>
               </w:rPr>
-              <w:t>42</w:t>
+              <w:t>4</w:t>
+            </w:r>
+            <w:r>
+              <w:rPr>
+                <w:rFonts w:eastAsia="Times New Roman"/>
+                <w:color w:val="000000"/>
+                <w:sz w:val="22"/>
+                <w:szCs w:val="20"/>
+                <w:lang w:val="en-US" w:eastAsia="ru-RU"/>
+              </w:rPr>
+              <w:t>0</w:t>
             </w:r>
           </w:p>
         </w:tc>
@@ -5115,7 +5089,17 @@
                 <w:szCs w:val="20"/>
                 <w:lang w:eastAsia="ru-RU"/>
               </w:rPr>
-              <w:t>42</w:t>
+              <w:t>4</w:t>
+            </w:r>
+            <w:r>
+              <w:rPr>
+                <w:rFonts w:eastAsia="Times New Roman"/>
+                <w:color w:val="000000"/>
+                <w:sz w:val="22"/>
+                <w:szCs w:val="20"/>
+                <w:lang w:val="en-US" w:eastAsia="ru-RU"/>
+              </w:rPr>
+              <w:t>0</w:t>
             </w:r>
           </w:p>
         </w:tc>
@@ -5801,6 +5785,7 @@
           <w:szCs w:val="28"/>
           <w:lang w:eastAsia="ru-RU"/>
         </w:rPr>
+        <w:lastRenderedPageBreak/>
         <w:t>«Белорусский государственный университет информатики и радиоэлектроники»</w:t>
       </w:r>
     </w:p>
@@ -6982,7 +6967,6 @@
           <w:u w:val="single"/>
           <w:lang w:val="be-BY" w:eastAsia="ru-RU"/>
         </w:rPr>
-        <w:lastRenderedPageBreak/>
         <w:t xml:space="preserve">Введение. </w:t>
       </w:r>
     </w:p>
@@ -7028,7 +7012,20 @@
           <w:u w:val="single"/>
           <w:lang w:eastAsia="ru-RU"/>
         </w:rPr>
-        <w:t xml:space="preserve"> прототипов, литературных источников и формирование требований к программному средству.</w:t>
+        <w:t xml:space="preserve"> прототипов, литературных источников и формирование требований к </w:t>
+      </w:r>
+      <w:r>
+        <w:rPr>
+          <w:rFonts w:eastAsia="Times New Roman"/>
+          <w:i/>
+          <w:iCs/>
+          <w:spacing w:val="-6"/>
+          <w:szCs w:val="28"/>
+          <w:u w:val="single"/>
+          <w:lang w:eastAsia="ru-RU"/>
+        </w:rPr>
+        <w:lastRenderedPageBreak/>
+        <w:t>программному средству.</w:t>
       </w:r>
     </w:p>
     <w:p>
@@ -7375,14 +7372,7 @@
           <w:u w:val="single"/>
           <w:lang w:eastAsia="ru-RU"/>
         </w:rPr>
-        <w:t xml:space="preserve"> метода </w:t>
-      </w:r>
-      <w:r>
-        <w:rPr>
-          <w:u w:val="single"/>
-          <w:lang w:val="en-US"/>
-        </w:rPr>
-        <w:t>RespondKey</w:t>
+        <w:t xml:space="preserve"> </w:t>
       </w:r>
       <w:r>
         <w:rPr>
@@ -7392,7 +7382,10 @@
           <w:u w:val="single"/>
           <w:lang w:eastAsia="ru-RU"/>
         </w:rPr>
-        <w:tab/>
+        <w:t>“</w:t>
+      </w:r>
+      <w:r>
+        <w:t xml:space="preserve"> </w:t>
       </w:r>
       <w:r>
         <w:rPr>
@@ -7402,7 +7395,7 @@
           <w:u w:val="single"/>
           <w:lang w:eastAsia="ru-RU"/>
         </w:rPr>
-        <w:tab/>
+        <w:t>Обработка пользовательского ввода</w:t>
       </w:r>
       <w:r>
         <w:rPr>
@@ -7412,7 +7405,7 @@
           <w:u w:val="single"/>
           <w:lang w:eastAsia="ru-RU"/>
         </w:rPr>
-        <w:tab/>
+        <w:t>”</w:t>
       </w:r>
       <w:r>
         <w:rPr>
@@ -9139,15 +9132,6 @@
   </w:abstractNum>
   <w:num w:numId="1">
     <w:abstractNumId w:val="0"/>
-    <w:lvlOverride w:ilvl="0"/>
-    <w:lvlOverride w:ilvl="1"/>
-    <w:lvlOverride w:ilvl="2"/>
-    <w:lvlOverride w:ilvl="3"/>
-    <w:lvlOverride w:ilvl="4"/>
-    <w:lvlOverride w:ilvl="5"/>
-    <w:lvlOverride w:ilvl="6"/>
-    <w:lvlOverride w:ilvl="7"/>
-    <w:lvlOverride w:ilvl="8"/>
   </w:num>
 </w:numbering>
 </file>

--- a/coursework/task.docx
+++ b/coursework/task.docx
@@ -155,6 +155,8 @@
                 <w:lang w:eastAsia="ru-RU"/>
               </w:rPr>
             </w:pPr>
+            <w:proofErr w:type="spellStart"/>
+            <w:proofErr w:type="gramStart"/>
             <w:r>
               <w:rPr>
                 <w:rFonts w:eastAsia="Times New Roman"/>
@@ -163,7 +165,19 @@
                 <w:szCs w:val="20"/>
                 <w:lang w:eastAsia="ru-RU"/>
               </w:rPr>
-              <w:t>Дополнитель-ные сведения</w:t>
+              <w:t>Дополнитель-ные</w:t>
+            </w:r>
+            <w:proofErr w:type="spellEnd"/>
+            <w:proofErr w:type="gramEnd"/>
+            <w:r>
+              <w:rPr>
+                <w:rFonts w:eastAsia="Times New Roman"/>
+                <w:i/>
+                <w:sz w:val="22"/>
+                <w:szCs w:val="20"/>
+                <w:lang w:eastAsia="ru-RU"/>
+              </w:rPr>
+              <w:t xml:space="preserve"> сведения</w:t>
             </w:r>
           </w:p>
         </w:tc>
@@ -4295,6 +4309,7 @@
                 <w:lang w:val="en-US" w:eastAsia="ru-RU"/>
               </w:rPr>
             </w:pPr>
+            <w:proofErr w:type="spellStart"/>
             <w:r>
               <w:rPr>
                 <w:rFonts w:eastAsia="Times New Roman"/>
@@ -4304,6 +4319,7 @@
               </w:rPr>
               <w:t>Изм</w:t>
             </w:r>
+            <w:proofErr w:type="spellEnd"/>
           </w:p>
         </w:tc>
         <w:tc>
@@ -4382,8 +4398,19 @@
                 <w:szCs w:val="16"/>
                 <w:lang w:eastAsia="ru-RU"/>
               </w:rPr>
-              <w:t>№ докум</w:t>
+              <w:t xml:space="preserve">№ </w:t>
             </w:r>
+            <w:proofErr w:type="spellStart"/>
+            <w:r>
+              <w:rPr>
+                <w:rFonts w:eastAsia="Times New Roman"/>
+                <w:sz w:val="16"/>
+                <w:szCs w:val="16"/>
+                <w:lang w:eastAsia="ru-RU"/>
+              </w:rPr>
+              <w:t>докум</w:t>
+            </w:r>
+            <w:proofErr w:type="spellEnd"/>
             <w:r>
               <w:rPr>
                 <w:rFonts w:eastAsia="Times New Roman"/>
@@ -4424,6 +4451,7 @@
                 <w:lang w:val="en-US" w:eastAsia="ru-RU"/>
               </w:rPr>
             </w:pPr>
+            <w:proofErr w:type="spellStart"/>
             <w:r>
               <w:rPr>
                 <w:rFonts w:eastAsia="Times New Roman"/>
@@ -4433,6 +4461,7 @@
               </w:rPr>
               <w:t>Подп</w:t>
             </w:r>
+            <w:proofErr w:type="spellEnd"/>
             <w:r>
               <w:rPr>
                 <w:rFonts w:eastAsia="Times New Roman"/>
@@ -4765,13 +4794,23 @@
                 <w:lang w:eastAsia="ru-RU"/>
               </w:rPr>
             </w:pPr>
+            <w:proofErr w:type="spellStart"/>
             <w:r>
               <w:rPr>
                 <w:rFonts w:eastAsia="Times New Roman"/>
                 <w:sz w:val="22"/>
                 <w:lang w:eastAsia="ru-RU"/>
               </w:rPr>
-              <w:t>Разраб.</w:t>
+              <w:t>Разраб</w:t>
+            </w:r>
+            <w:proofErr w:type="spellEnd"/>
+            <w:r>
+              <w:rPr>
+                <w:rFonts w:eastAsia="Times New Roman"/>
+                <w:sz w:val="22"/>
+                <w:lang w:eastAsia="ru-RU"/>
+              </w:rPr>
+              <w:t>.</w:t>
             </w:r>
           </w:p>
         </w:tc>
@@ -5139,13 +5178,23 @@
                 <w:lang w:eastAsia="ru-RU"/>
               </w:rPr>
             </w:pPr>
+            <w:proofErr w:type="spellStart"/>
             <w:r>
               <w:rPr>
                 <w:rFonts w:eastAsia="Times New Roman"/>
                 <w:sz w:val="22"/>
                 <w:lang w:eastAsia="ru-RU"/>
               </w:rPr>
-              <w:t>Провер.</w:t>
+              <w:t>Провер</w:t>
+            </w:r>
+            <w:proofErr w:type="spellEnd"/>
+            <w:r>
+              <w:rPr>
+                <w:rFonts w:eastAsia="Times New Roman"/>
+                <w:sz w:val="22"/>
+                <w:lang w:eastAsia="ru-RU"/>
+              </w:rPr>
+              <w:t>.</w:t>
             </w:r>
           </w:p>
         </w:tc>
@@ -5185,8 +5234,19 @@
                 <w:szCs w:val="18"/>
                 <w:lang w:eastAsia="ru-RU"/>
               </w:rPr>
-              <w:t>Шульга Е.С</w:t>
+              <w:t xml:space="preserve">Шульга </w:t>
             </w:r>
+            <w:proofErr w:type="gramStart"/>
+            <w:r>
+              <w:rPr>
+                <w:rFonts w:eastAsia="Times New Roman"/>
+                <w:sz w:val="18"/>
+                <w:szCs w:val="18"/>
+                <w:lang w:eastAsia="ru-RU"/>
+              </w:rPr>
+              <w:t>Е.С</w:t>
+            </w:r>
+            <w:proofErr w:type="gramEnd"/>
           </w:p>
         </w:tc>
         <w:tc>
@@ -5755,12 +5815,29 @@
           <w:lang w:eastAsia="ru-RU"/>
         </w:rPr>
       </w:pPr>
-      <w:r>
-        <w:rPr>
-          <w:rFonts w:eastAsia="Times New Roman"/>
-          <w:szCs w:val="28"/>
-          <w:lang w:eastAsia="ru-RU"/>
-        </w:rPr>
+    </w:p>
+    <w:p>
+      <w:pPr>
+        <w:widowControl w:val="0"/>
+        <w:autoSpaceDE w:val="0"/>
+        <w:autoSpaceDN w:val="0"/>
+        <w:adjustRightInd w:val="0"/>
+        <w:spacing w:line="336" w:lineRule="auto"/>
+        <w:ind w:left="78" w:right="-108" w:hangingChars="28" w:hanging="78"/>
+        <w:jc w:val="center"/>
+        <w:rPr>
+          <w:rFonts w:eastAsia="Times New Roman"/>
+          <w:szCs w:val="28"/>
+          <w:lang w:eastAsia="ru-RU"/>
+        </w:rPr>
+      </w:pPr>
+      <w:r>
+        <w:rPr>
+          <w:rFonts w:eastAsia="Times New Roman"/>
+          <w:szCs w:val="28"/>
+          <w:lang w:eastAsia="ru-RU"/>
+        </w:rPr>
+        <w:lastRenderedPageBreak/>
         <w:t>Учреждение образования</w:t>
       </w:r>
     </w:p>
@@ -5785,7 +5862,6 @@
           <w:szCs w:val="28"/>
           <w:lang w:eastAsia="ru-RU"/>
         </w:rPr>
-        <w:lastRenderedPageBreak/>
         <w:t>«Белорусский государственный университет информатики и радиоэлектроники»</w:t>
       </w:r>
     </w:p>
@@ -6799,6 +6875,8 @@
         </w:rPr>
         <w:t xml:space="preserve"> </w:t>
       </w:r>
+      <w:proofErr w:type="spellStart"/>
+      <w:proofErr w:type="gramStart"/>
       <w:r>
         <w:rPr>
           <w:rFonts w:eastAsia="Times New Roman"/>
@@ -6808,6 +6886,7 @@
         </w:rPr>
         <w:t>WinAPI</w:t>
       </w:r>
+      <w:proofErr w:type="spellEnd"/>
       <w:r>
         <w:rPr>
           <w:rFonts w:eastAsia="Times New Roman"/>
@@ -6815,7 +6894,17 @@
           <w:u w:val="single"/>
           <w:lang w:eastAsia="ru-RU"/>
         </w:rPr>
-        <w:t xml:space="preserve">,  среда разработки </w:t>
+        <w:t>,  среда</w:t>
+      </w:r>
+      <w:proofErr w:type="gramEnd"/>
+      <w:r>
+        <w:rPr>
+          <w:rFonts w:eastAsia="Times New Roman"/>
+          <w:szCs w:val="24"/>
+          <w:u w:val="single"/>
+          <w:lang w:eastAsia="ru-RU"/>
+        </w:rPr>
+        <w:t xml:space="preserve"> разработки </w:t>
       </w:r>
       <w:r>
         <w:rPr>
@@ -6946,29 +7035,14 @@
         <w:autoSpaceDE w:val="0"/>
         <w:autoSpaceDN w:val="0"/>
         <w:adjustRightInd w:val="0"/>
-        <w:ind w:left="77" w:right="28" w:hangingChars="28" w:hanging="77"/>
-        <w:rPr>
-          <w:rFonts w:eastAsia="Times New Roman"/>
-          <w:i/>
-          <w:iCs/>
-          <w:spacing w:val="-6"/>
-          <w:szCs w:val="28"/>
-          <w:u w:val="single"/>
-          <w:lang w:val="be-BY" w:eastAsia="ru-RU"/>
+        <w:spacing w:line="336" w:lineRule="auto"/>
+        <w:ind w:left="78" w:right="29" w:hangingChars="28" w:hanging="78"/>
+        <w:rPr>
+          <w:rFonts w:eastAsia="Times New Roman"/>
+          <w:szCs w:val="28"/>
+          <w:lang w:eastAsia="ru-RU"/>
         </w:rPr>
       </w:pPr>
-      <w:r>
-        <w:rPr>
-          <w:rFonts w:eastAsia="Times New Roman"/>
-          <w:i/>
-          <w:iCs/>
-          <w:spacing w:val="-6"/>
-          <w:szCs w:val="28"/>
-          <w:u w:val="single"/>
-          <w:lang w:val="be-BY" w:eastAsia="ru-RU"/>
-        </w:rPr>
-        <w:t xml:space="preserve">Введение. </w:t>
-      </w:r>
     </w:p>
     <w:p>
       <w:pPr>
@@ -6987,7 +7061,7 @@
           <w:spacing w:val="-6"/>
           <w:szCs w:val="28"/>
           <w:u w:val="single"/>
-          <w:lang w:eastAsia="ru-RU"/>
+          <w:lang w:val="be-BY" w:eastAsia="ru-RU"/>
         </w:rPr>
       </w:pPr>
       <w:r>
@@ -7000,9 +7074,20 @@
           <w:u w:val="single"/>
           <w:lang w:val="be-BY" w:eastAsia="ru-RU"/>
         </w:rPr>
-        <w:t>1 Анализ</w:t>
-      </w:r>
-      <w:r>
+        <w:lastRenderedPageBreak/>
+        <w:t xml:space="preserve">Введение. </w:t>
+      </w:r>
+    </w:p>
+    <w:p>
+      <w:pPr>
+        <w:widowControl w:val="0"/>
+        <w:tabs>
+          <w:tab w:val="left" w:pos="9006"/>
+        </w:tabs>
+        <w:autoSpaceDE w:val="0"/>
+        <w:autoSpaceDN w:val="0"/>
+        <w:adjustRightInd w:val="0"/>
+        <w:ind w:left="77" w:right="28" w:hangingChars="28" w:hanging="77"/>
         <w:rPr>
           <w:rFonts w:eastAsia="Times New Roman"/>
           <w:i/>
@@ -7010,11 +7095,20 @@
           <w:spacing w:val="-6"/>
           <w:szCs w:val="28"/>
           <w:u w:val="single"/>
-          <w:lang w:eastAsia="ru-RU"/>
-        </w:rPr>
-        <w:t xml:space="preserve"> прототипов, литературных источников и формирование требований к </w:t>
-      </w:r>
-      <w:r>
+          <w:lang w:val="be-BY" w:eastAsia="ru-RU"/>
+        </w:rPr>
+      </w:pPr>
+    </w:p>
+    <w:p>
+      <w:pPr>
+        <w:widowControl w:val="0"/>
+        <w:tabs>
+          <w:tab w:val="left" w:pos="9006"/>
+        </w:tabs>
+        <w:autoSpaceDE w:val="0"/>
+        <w:autoSpaceDN w:val="0"/>
+        <w:adjustRightInd w:val="0"/>
+        <w:ind w:left="77" w:right="28" w:hangingChars="28" w:hanging="77"/>
         <w:rPr>
           <w:rFonts w:eastAsia="Times New Roman"/>
           <w:i/>
@@ -7024,8 +7118,30 @@
           <w:u w:val="single"/>
           <w:lang w:eastAsia="ru-RU"/>
         </w:rPr>
-        <w:lastRenderedPageBreak/>
-        <w:t>программному средству.</w:t>
+      </w:pPr>
+      <w:r>
+        <w:rPr>
+          <w:rFonts w:eastAsia="Times New Roman"/>
+          <w:i/>
+          <w:iCs/>
+          <w:spacing w:val="-6"/>
+          <w:szCs w:val="28"/>
+          <w:u w:val="single"/>
+          <w:lang w:val="be-BY" w:eastAsia="ru-RU"/>
+        </w:rPr>
+        <w:t>1 Анализ</w:t>
+      </w:r>
+      <w:r>
+        <w:rPr>
+          <w:rFonts w:eastAsia="Times New Roman"/>
+          <w:i/>
+          <w:iCs/>
+          <w:spacing w:val="-6"/>
+          <w:szCs w:val="28"/>
+          <w:u w:val="single"/>
+          <w:lang w:eastAsia="ru-RU"/>
+        </w:rPr>
+        <w:t xml:space="preserve"> прототипов, литературных источников и формирование требований к программному средству.</w:t>
       </w:r>
     </w:p>
     <w:p>
@@ -7395,17 +7511,7 @@
           <w:u w:val="single"/>
           <w:lang w:eastAsia="ru-RU"/>
         </w:rPr>
-        <w:t>Обработка пользовательского ввода</w:t>
-      </w:r>
-      <w:r>
-        <w:rPr>
-          <w:rFonts w:eastAsia="Times New Roman"/>
-          <w:spacing w:val="-6"/>
-          <w:szCs w:val="28"/>
-          <w:u w:val="single"/>
-          <w:lang w:eastAsia="ru-RU"/>
-        </w:rPr>
-        <w:t>”</w:t>
+        <w:t>Обработка пользовательского ввода”</w:t>
       </w:r>
       <w:r>
         <w:rPr>
@@ -8155,7 +8261,27 @@
           <w:u w:val="single"/>
           <w:lang w:eastAsia="ru-RU"/>
         </w:rPr>
-        <w:t>раздел 1, введение к 06.10.2020  –  10 % готовности работы;</w:t>
+        <w:t xml:space="preserve">раздел 1, введение к </w:t>
+      </w:r>
+      <w:proofErr w:type="gramStart"/>
+      <w:r>
+        <w:rPr>
+          <w:rFonts w:eastAsia="Times New Roman"/>
+          <w:szCs w:val="28"/>
+          <w:u w:val="single"/>
+          <w:lang w:eastAsia="ru-RU"/>
+        </w:rPr>
+        <w:t>06.10.2020  –</w:t>
+      </w:r>
+      <w:proofErr w:type="gramEnd"/>
+      <w:r>
+        <w:rPr>
+          <w:rFonts w:eastAsia="Times New Roman"/>
+          <w:szCs w:val="28"/>
+          <w:u w:val="single"/>
+          <w:lang w:eastAsia="ru-RU"/>
+        </w:rPr>
+        <w:t xml:space="preserve">  10 % готовности работы;</w:t>
       </w:r>
       <w:r>
         <w:rPr>
@@ -8208,7 +8334,27 @@
           <w:u w:val="single"/>
           <w:lang w:eastAsia="ru-RU"/>
         </w:rPr>
-        <w:t>разделы 2 к 27.10.2020  –  30 % готовности работы;</w:t>
+        <w:t xml:space="preserve">разделы 2 к </w:t>
+      </w:r>
+      <w:proofErr w:type="gramStart"/>
+      <w:r>
+        <w:rPr>
+          <w:rFonts w:eastAsia="Times New Roman"/>
+          <w:szCs w:val="28"/>
+          <w:u w:val="single"/>
+          <w:lang w:eastAsia="ru-RU"/>
+        </w:rPr>
+        <w:t>27.10.2020  –</w:t>
+      </w:r>
+      <w:proofErr w:type="gramEnd"/>
+      <w:r>
+        <w:rPr>
+          <w:rFonts w:eastAsia="Times New Roman"/>
+          <w:szCs w:val="28"/>
+          <w:u w:val="single"/>
+          <w:lang w:eastAsia="ru-RU"/>
+        </w:rPr>
+        <w:t xml:space="preserve">  30 % готовности работы;</w:t>
       </w:r>
       <w:r>
         <w:rPr>
@@ -8279,7 +8425,27 @@
           <w:u w:val="single"/>
           <w:lang w:eastAsia="ru-RU"/>
         </w:rPr>
-        <w:t>разделы 3,4 к 17.11.2020   –  60 % готовности работы;</w:t>
+        <w:t xml:space="preserve">разделы 3,4 к 17.11.2020   </w:t>
+      </w:r>
+      <w:proofErr w:type="gramStart"/>
+      <w:r>
+        <w:rPr>
+          <w:rFonts w:eastAsia="Times New Roman"/>
+          <w:szCs w:val="28"/>
+          <w:u w:val="single"/>
+          <w:lang w:eastAsia="ru-RU"/>
+        </w:rPr>
+        <w:t>–  60</w:t>
+      </w:r>
+      <w:proofErr w:type="gramEnd"/>
+      <w:r>
+        <w:rPr>
+          <w:rFonts w:eastAsia="Times New Roman"/>
+          <w:szCs w:val="28"/>
+          <w:u w:val="single"/>
+          <w:lang w:eastAsia="ru-RU"/>
+        </w:rPr>
+        <w:t> % готовности работы;</w:t>
       </w:r>
       <w:r>
         <w:rPr>
@@ -8341,7 +8507,27 @@
           <w:u w:val="single"/>
           <w:lang w:eastAsia="ru-RU"/>
         </w:rPr>
-        <w:t>раздел 5, 6 к 01.12.2020  –  90 % готовности работы;</w:t>
+        <w:t xml:space="preserve">раздел 5, 6 к </w:t>
+      </w:r>
+      <w:proofErr w:type="gramStart"/>
+      <w:r>
+        <w:rPr>
+          <w:rFonts w:eastAsia="Times New Roman"/>
+          <w:szCs w:val="28"/>
+          <w:u w:val="single"/>
+          <w:lang w:eastAsia="ru-RU"/>
+        </w:rPr>
+        <w:t>01.12.2020  –</w:t>
+      </w:r>
+      <w:proofErr w:type="gramEnd"/>
+      <w:r>
+        <w:rPr>
+          <w:rFonts w:eastAsia="Times New Roman"/>
+          <w:szCs w:val="28"/>
+          <w:u w:val="single"/>
+          <w:lang w:eastAsia="ru-RU"/>
+        </w:rPr>
+        <w:t xml:space="preserve">  90 % готовности работы;</w:t>
       </w:r>
       <w:r>
         <w:rPr>
@@ -8955,39 +9141,6 @@
 
 <file path=word/footer1.xml><?xml version="1.0" encoding="utf-8"?>
 <w:ftr xmlns:wpc="http://schemas.microsoft.com/office/word/2010/wordprocessingCanvas" xmlns:cx="http://schemas.microsoft.com/office/drawing/2014/chartex" xmlns:cx1="http://schemas.microsoft.com/office/drawing/2015/9/8/chartex" xmlns:cx2="http://schemas.microsoft.com/office/drawing/2015/10/21/chartex" xmlns:cx3="http://schemas.microsoft.com/office/drawing/2016/5/9/chartex" xmlns:cx4="http://schemas.microsoft.com/office/drawing/2016/5/10/chartex" xmlns:cx5="http://schemas.microsoft.com/office/drawing/2016/5/11/chartex" xmlns:cx6="http://schemas.microsoft.com/office/drawing/2016/5/12/chartex" xmlns:cx7="http://schemas.microsoft.com/office/drawing/2016/5/13/chartex" xmlns:cx8="http://schemas.microsoft.com/office/drawing/2016/5/14/chartex" xmlns:mc="http://schemas.openxmlformats.org/markup-compatibility/2006" xmlns:aink="http://schemas.microsoft.com/office/drawing/2016/ink" xmlns:am3d="http://schemas.microsoft.com/office/drawing/2017/model3d" xmlns:o="urn:schemas-microsoft-com:office:office" xmlns:r="http://schemas.openxmlformats.org/officeDocument/2006/relationships" xmlns:m="http://schemas.openxmlformats.org/officeDocument/2006/math" xmlns:v="urn:schemas-microsoft-com:vml" xmlns:wp14="http://schemas.microsoft.com/office/word/2010/wordprocessingDrawing" xmlns:wp="http://schemas.openxmlformats.org/drawingml/2006/wordprocessingDrawing" xmlns:w10="urn:schemas-microsoft-com:office:word" xmlns:w="http://schemas.openxmlformats.org/wordprocessingml/2006/main" xmlns:w14="http://schemas.microsoft.com/office/word/2010/wordml" xmlns:w15="http://schemas.microsoft.com/office/word/2012/wordml" xmlns:w16cex="http://schemas.microsoft.com/office/word/2018/wordml/cex" xmlns:w16cid="http://schemas.microsoft.com/office/word/2016/wordml/cid" xmlns:w16="http://schemas.microsoft.com/office/word/2018/wordml" xmlns:w16se="http://schemas.microsoft.com/office/word/2015/wordml/symex" xmlns:wpg="http://schemas.microsoft.com/office/word/2010/wordprocessingGroup" xmlns:wpi="http://schemas.microsoft.com/office/word/2010/wordprocessingInk" xmlns:wne="http://schemas.microsoft.com/office/word/2006/wordml" xmlns:wps="http://schemas.microsoft.com/office/word/2010/wordprocessingShape" mc:Ignorable="w14 w15 w16se w16cid w16 w16cex wp14">
-  <w:sdt>
-    <w:sdtPr>
-      <w:id w:val="53664454"/>
-      <w:docPartObj>
-        <w:docPartGallery w:val="Page Numbers (Bottom of Page)"/>
-        <w:docPartUnique/>
-      </w:docPartObj>
-    </w:sdtPr>
-    <w:sdtEndPr/>
-    <w:sdtContent>
-      <w:p>
-        <w:pPr>
-          <w:pStyle w:val="a4"/>
-          <w:jc w:val="right"/>
-        </w:pPr>
-        <w:r>
-          <w:fldChar w:fldCharType="begin"/>
-        </w:r>
-        <w:r>
-          <w:instrText>PAGE   \* MERGEFORMAT</w:instrText>
-        </w:r>
-        <w:r>
-          <w:fldChar w:fldCharType="separate"/>
-        </w:r>
-        <w:r>
-          <w:t>2</w:t>
-        </w:r>
-        <w:r>
-          <w:fldChar w:fldCharType="end"/>
-        </w:r>
-      </w:p>
-    </w:sdtContent>
-  </w:sdt>
   <w:p>
     <w:pPr>
       <w:pStyle w:val="a4"/>
